--- a/2 семестр/курсач/Миронов_14_исправленный.docx
+++ b/2 семестр/курсач/Миронов_14_исправленный.docx
@@ -5805,20 +5805,10 @@
         <w:ind w:left="1418" w:hanging="284"/>
       </w:pPr>
       <w:r>
-        <w:t>Уличная температура (принять меры по выравниванию температур при</w:t>
-      </w:r>
-    </w:p>
-    <w:p>
-      <w:pPr>
-        <w:pStyle w:val="ab"/>
-        <w:numPr>
-          <w:ilvl w:val="0"/>
-          <w:numId w:val="25"/>
-        </w:numPr>
-        <w:ind w:left="1418" w:hanging="284"/>
-      </w:pPr>
-      <w:r>
-        <w:t>изменениях положения солнца);</w:t>
+        <w:t>Уличная температура</w:t>
+      </w:r>
+      <w:r>
+        <w:t>;</w:t>
       </w:r>
     </w:p>
     <w:p>
@@ -8717,7 +8707,7 @@
           <w:numId w:val="8"/>
         </w:numPr>
         <w:spacing w:before="0" w:after="0" w:line="240" w:lineRule="auto"/>
-        <w:ind w:right="-1"/>
+        <w:ind w:left="0" w:right="-1" w:firstLine="709"/>
         <w:rPr>
           <w:szCs w:val="26"/>
         </w:rPr>
@@ -11725,7 +11715,7 @@
           <w:numId w:val="8"/>
         </w:numPr>
         <w:spacing w:before="0" w:after="0" w:line="240" w:lineRule="auto"/>
-        <w:ind w:right="-1"/>
+        <w:ind w:left="0" w:right="-1" w:firstLine="709"/>
         <w:rPr>
           <w:szCs w:val="26"/>
         </w:rPr>
@@ -12632,6 +12622,86 @@
     </w:p>
     <w:p>
       <w:pPr>
+        <w:pStyle w:val="13"/>
+        <w:jc w:val="center"/>
+      </w:pPr>
+      <w:r>
+        <w:rPr>
+          <w:noProof/>
+        </w:rPr>
+        <w:drawing>
+          <wp:inline distT="0" distB="0" distL="0" distR="0">
+            <wp:extent cx="4839446" cy="2200954"/>
+            <wp:effectExtent l="0" t="0" r="0" b="8890"/>
+            <wp:docPr id="7" name="Рисунок 7" descr="Подключение PZEM-004T к Arduino - схема и скетчи"/>
+            <wp:cNvGraphicFramePr>
+              <a:graphicFrameLocks xmlns:a="http://schemas.openxmlformats.org/drawingml/2006/main" noChangeAspect="1"/>
+            </wp:cNvGraphicFramePr>
+            <a:graphic xmlns:a="http://schemas.openxmlformats.org/drawingml/2006/main">
+              <a:graphicData uri="http://schemas.openxmlformats.org/drawingml/2006/picture">
+                <pic:pic xmlns:pic="http://schemas.openxmlformats.org/drawingml/2006/picture">
+                  <pic:nvPicPr>
+                    <pic:cNvPr id="0" name="Picture 1" descr="Подключение PZEM-004T к Arduino - схема и скетчи"/>
+                    <pic:cNvPicPr>
+                      <a:picLocks noChangeAspect="1" noChangeArrowheads="1"/>
+                    </pic:cNvPicPr>
+                  </pic:nvPicPr>
+                  <pic:blipFill>
+                    <a:blip r:embed="rId11">
+                      <a:extLst>
+                        <a:ext uri="{28A0092B-C50C-407E-A947-70E740481C1C}">
+                          <a14:useLocalDpi xmlns:a14="http://schemas.microsoft.com/office/drawing/2010/main" val="0"/>
+                        </a:ext>
+                      </a:extLst>
+                    </a:blip>
+                    <a:srcRect/>
+                    <a:stretch>
+                      <a:fillRect/>
+                    </a:stretch>
+                  </pic:blipFill>
+                  <pic:spPr bwMode="auto">
+                    <a:xfrm>
+                      <a:off x="0" y="0"/>
+                      <a:ext cx="4868902" cy="2214350"/>
+                    </a:xfrm>
+                    <a:prstGeom prst="rect">
+                      <a:avLst/>
+                    </a:prstGeom>
+                    <a:noFill/>
+                    <a:ln>
+                      <a:noFill/>
+                    </a:ln>
+                  </pic:spPr>
+                </pic:pic>
+              </a:graphicData>
+            </a:graphic>
+          </wp:inline>
+        </w:drawing>
+      </w:r>
+    </w:p>
+    <w:p>
+      <w:pPr>
+        <w:pStyle w:val="13"/>
+        <w:jc w:val="center"/>
+      </w:pPr>
+      <w:r>
+        <w:t>Рисунок 3- PZEM-004T счётчик электроэнергии</w:t>
+      </w:r>
+      <w:r>
+        <w:t xml:space="preserve"> </w:t>
+      </w:r>
+      <w:r>
+        <w:t>схема соединения</w:t>
+      </w:r>
+    </w:p>
+    <w:p>
+      <w:pPr>
+        <w:pStyle w:val="13"/>
+        <w:jc w:val="center"/>
+      </w:pPr>
+    </w:p>
+    <w:p>
+      <w:pPr>
         <w:pStyle w:val="21"/>
         <w:numPr>
           <w:ilvl w:val="3"/>
@@ -12718,6 +12788,7 @@
     <w:p>
       <w:pPr>
         <w:pStyle w:val="13"/>
+        <w:spacing w:after="240"/>
       </w:pPr>
       <w:r>
         <w:t xml:space="preserve">Причины выбора: Совместимость с </w:t>
@@ -12743,7 +12814,7 @@
         <w:drawing>
           <wp:inline distT="0" distB="0" distL="0" distR="0" wp14:anchorId="00A79890" wp14:editId="38947AFE">
             <wp:extent cx="3304248" cy="3733800"/>
-            <wp:effectExtent l="0" t="0" r="0" b="0"/>
+            <wp:effectExtent l="19050" t="19050" r="10795" b="19050"/>
             <wp:docPr id="11" name="Рисунок 11" descr="ITRON GALLUS G4 Счетчик газа бытовой диафрагменный"/>
             <wp:cNvGraphicFramePr>
               <a:graphicFrameLocks xmlns:a="http://schemas.openxmlformats.org/drawingml/2006/main" noChangeAspect="1"/>
@@ -12758,7 +12829,7 @@
                     </pic:cNvPicPr>
                   </pic:nvPicPr>
                   <pic:blipFill>
-                    <a:blip r:embed="rId11">
+                    <a:blip r:embed="rId12">
                       <a:extLst>
                         <a:ext uri="{28A0092B-C50C-407E-A947-70E740481C1C}">
                           <a14:useLocalDpi xmlns:a14="http://schemas.microsoft.com/office/drawing/2010/main" val="0"/>
@@ -12780,6 +12851,85 @@
                     </a:prstGeom>
                     <a:noFill/>
                     <a:ln>
+                      <a:solidFill>
+                        <a:schemeClr val="tx1"/>
+                      </a:solidFill>
+                    </a:ln>
+                  </pic:spPr>
+                </pic:pic>
+              </a:graphicData>
+            </a:graphic>
+          </wp:inline>
+        </w:drawing>
+      </w:r>
+    </w:p>
+    <w:p>
+      <w:pPr>
+        <w:pStyle w:val="13"/>
+        <w:spacing w:after="240"/>
+        <w:jc w:val="center"/>
+      </w:pPr>
+      <w:r>
+        <w:t xml:space="preserve">Рисунок 3-  </w:t>
+      </w:r>
+      <w:proofErr w:type="spellStart"/>
+      <w:r>
+        <w:t>Gallus</w:t>
+      </w:r>
+      <w:proofErr w:type="spellEnd"/>
+      <w:r>
+        <w:t xml:space="preserve"> G4 счётчик газа</w:t>
+      </w:r>
+    </w:p>
+    <w:p>
+      <w:pPr>
+        <w:pStyle w:val="13"/>
+        <w:jc w:val="center"/>
+      </w:pPr>
+      <w:r>
+        <w:rPr>
+          <w:noProof/>
+        </w:rPr>
+        <w:drawing>
+          <wp:inline distT="0" distB="0" distL="0" distR="0">
+            <wp:extent cx="4391025" cy="657225"/>
+            <wp:effectExtent l="0" t="0" r="9525" b="9525"/>
+            <wp:docPr id="8" name="Рисунок 8" descr="Схема подключения счетчика импульсов"/>
+            <wp:cNvGraphicFramePr>
+              <a:graphicFrameLocks xmlns:a="http://schemas.openxmlformats.org/drawingml/2006/main" noChangeAspect="1"/>
+            </wp:cNvGraphicFramePr>
+            <a:graphic xmlns:a="http://schemas.openxmlformats.org/drawingml/2006/main">
+              <a:graphicData uri="http://schemas.openxmlformats.org/drawingml/2006/picture">
+                <pic:pic xmlns:pic="http://schemas.openxmlformats.org/drawingml/2006/picture">
+                  <pic:nvPicPr>
+                    <pic:cNvPr id="0" name="Picture 3" descr="Схема подключения счетчика импульсов"/>
+                    <pic:cNvPicPr>
+                      <a:picLocks noChangeAspect="1" noChangeArrowheads="1"/>
+                    </pic:cNvPicPr>
+                  </pic:nvPicPr>
+                  <pic:blipFill>
+                    <a:blip r:embed="rId13">
+                      <a:extLst>
+                        <a:ext uri="{28A0092B-C50C-407E-A947-70E740481C1C}">
+                          <a14:useLocalDpi xmlns:a14="http://schemas.microsoft.com/office/drawing/2010/main" val="0"/>
+                        </a:ext>
+                      </a:extLst>
+                    </a:blip>
+                    <a:srcRect/>
+                    <a:stretch>
+                      <a:fillRect/>
+                    </a:stretch>
+                  </pic:blipFill>
+                  <pic:spPr bwMode="auto">
+                    <a:xfrm>
+                      <a:off x="0" y="0"/>
+                      <a:ext cx="4391025" cy="657225"/>
+                    </a:xfrm>
+                    <a:prstGeom prst="rect">
+                      <a:avLst/>
+                    </a:prstGeom>
+                    <a:noFill/>
+                    <a:ln>
                       <a:noFill/>
                     </a:ln>
                   </pic:spPr>
@@ -12793,18 +12943,28 @@
     <w:p>
       <w:pPr>
         <w:pStyle w:val="13"/>
+        <w:spacing w:after="240"/>
         <w:jc w:val="center"/>
       </w:pPr>
       <w:r>
-        <w:t xml:space="preserve">Рисунок 3-  </w:t>
-      </w:r>
-      <w:proofErr w:type="spellStart"/>
-      <w:r>
-        <w:t>Gallus</w:t>
-      </w:r>
-      <w:proofErr w:type="spellEnd"/>
-      <w:r>
-        <w:t xml:space="preserve"> G4 счётчик газа</w:t>
+        <w:t>Рисунок 4</w:t>
+      </w:r>
+      <w:r>
+        <w:t xml:space="preserve"> </w:t>
+      </w:r>
+      <w:r>
+        <w:t xml:space="preserve">- </w:t>
+      </w:r>
+      <w:r>
+        <w:t xml:space="preserve">Схема подключения </w:t>
+      </w:r>
+      <w:bookmarkStart w:id="23" w:name="_GoBack"/>
+      <w:r>
+        <w:t xml:space="preserve">счетчика импульсов </w:t>
+      </w:r>
+      <w:bookmarkEnd w:id="23"/>
+      <w:r>
+        <w:t>IN-Z61</w:t>
       </w:r>
     </w:p>
     <w:p>
@@ -12812,183 +12972,15 @@
         <w:pStyle w:val="13"/>
       </w:pPr>
       <w:r>
+        <w:t>Счетчик импульсов в силу своей простоты имеет всего четыре провода для подключения, но нас интересует всего два: зеленый и коричневый. Ресурс чувствительного элемента в нем составляет 20.000.000 импульсов, что мне кажется весьма и весьма много, хотя, может быть, производитель и обманывает.</w:t>
+      </w:r>
+    </w:p>
+    <w:p>
+      <w:pPr>
+        <w:pStyle w:val="13"/>
+      </w:pPr>
+      <w:r>
         <w:t>Эти счётчики были выбраны на основе сочетания их технических характеристик, совместимости с микроконтроллерами и одноплатными компьютерами, надёжности и стоимости, что делает их оптимальными для реализации системы учёта потребляемых ресурсов.</w:t>
-      </w:r>
-    </w:p>
-    <w:p>
-      <w:pPr>
-        <w:pStyle w:val="13"/>
-      </w:pPr>
-      <w:proofErr w:type="spellStart"/>
-      <w:r>
-        <w:t>EcoFlow</w:t>
-      </w:r>
-      <w:proofErr w:type="spellEnd"/>
-      <w:r>
-        <w:t xml:space="preserve"> DELTA </w:t>
-      </w:r>
-      <w:proofErr w:type="spellStart"/>
-      <w:proofErr w:type="gramStart"/>
-      <w:r>
-        <w:t>Pro</w:t>
-      </w:r>
-      <w:proofErr w:type="spellEnd"/>
-      <w:r>
-        <w:t xml:space="preserve">  (</w:t>
-      </w:r>
-      <w:proofErr w:type="gramEnd"/>
-      <w:r>
-        <w:t>Источников бесперебойного питания</w:t>
-      </w:r>
-      <w:r>
-        <w:t>)</w:t>
-      </w:r>
-      <w:r>
-        <w:t>:</w:t>
-      </w:r>
-    </w:p>
-    <w:p>
-      <w:pPr>
-        <w:pStyle w:val="13"/>
-      </w:pPr>
-      <w:r>
-        <w:t>Преимущества и недостатки:</w:t>
-      </w:r>
-    </w:p>
-    <w:p>
-      <w:pPr>
-        <w:numPr>
-          <w:ilvl w:val="0"/>
-          <w:numId w:val="36"/>
-        </w:numPr>
-        <w:spacing w:before="100" w:beforeAutospacing="1" w:after="100" w:afterAutospacing="1" w:line="240" w:lineRule="auto"/>
-        <w:rPr>
-          <w:rFonts w:ascii="Times New Roman" w:hAnsi="Times New Roman" w:cs="Times New Roman"/>
-          <w:sz w:val="28"/>
-        </w:rPr>
-      </w:pPr>
-      <w:r>
-        <w:rPr>
-          <w:rStyle w:val="a4"/>
-          <w:rFonts w:ascii="Times New Roman" w:hAnsi="Times New Roman" w:cs="Times New Roman"/>
-          <w:sz w:val="28"/>
-        </w:rPr>
-        <w:t>AGM аккумуляторы</w:t>
-      </w:r>
-      <w:r>
-        <w:rPr>
-          <w:rFonts w:ascii="Times New Roman" w:hAnsi="Times New Roman" w:cs="Times New Roman"/>
-          <w:sz w:val="28"/>
-        </w:rPr>
-        <w:t>:</w:t>
-      </w:r>
-    </w:p>
-    <w:p>
-      <w:pPr>
-        <w:numPr>
-          <w:ilvl w:val="1"/>
-          <w:numId w:val="37"/>
-        </w:numPr>
-        <w:spacing w:before="100" w:beforeAutospacing="1" w:after="100" w:afterAutospacing="1" w:line="240" w:lineRule="auto"/>
-        <w:rPr>
-          <w:rFonts w:ascii="Times New Roman" w:hAnsi="Times New Roman" w:cs="Times New Roman"/>
-          <w:sz w:val="28"/>
-        </w:rPr>
-      </w:pPr>
-      <w:r>
-        <w:rPr>
-          <w:rFonts w:ascii="Times New Roman" w:hAnsi="Times New Roman" w:cs="Times New Roman"/>
-          <w:sz w:val="28"/>
-        </w:rPr>
-        <w:t>Преимущества: более гибкая система, возможность замены отдельных компонентов, более низкая стоимость.</w:t>
-      </w:r>
-    </w:p>
-    <w:p>
-      <w:pPr>
-        <w:numPr>
-          <w:ilvl w:val="1"/>
-          <w:numId w:val="37"/>
-        </w:numPr>
-        <w:spacing w:before="100" w:beforeAutospacing="1" w:after="100" w:afterAutospacing="1" w:line="240" w:lineRule="auto"/>
-        <w:rPr>
-          <w:rFonts w:ascii="Times New Roman" w:hAnsi="Times New Roman" w:cs="Times New Roman"/>
-          <w:sz w:val="28"/>
-        </w:rPr>
-      </w:pPr>
-      <w:r>
-        <w:rPr>
-          <w:rFonts w:ascii="Times New Roman" w:hAnsi="Times New Roman" w:cs="Times New Roman"/>
-          <w:sz w:val="28"/>
-        </w:rPr>
-        <w:t>Недостатки: требуется больше места, нужно контролировать состояние аккумуляторов.</w:t>
-      </w:r>
-    </w:p>
-    <w:p>
-      <w:pPr>
-        <w:numPr>
-          <w:ilvl w:val="0"/>
-          <w:numId w:val="36"/>
-        </w:numPr>
-        <w:spacing w:before="100" w:beforeAutospacing="1" w:after="100" w:afterAutospacing="1" w:line="240" w:lineRule="auto"/>
-        <w:rPr>
-          <w:rFonts w:ascii="Times New Roman" w:hAnsi="Times New Roman" w:cs="Times New Roman"/>
-          <w:sz w:val="28"/>
-        </w:rPr>
-      </w:pPr>
-      <w:r>
-        <w:rPr>
-          <w:rStyle w:val="a4"/>
-          <w:rFonts w:ascii="Times New Roman" w:hAnsi="Times New Roman" w:cs="Times New Roman"/>
-          <w:sz w:val="28"/>
-        </w:rPr>
-        <w:t>Готовое решение (портативная электростанция)</w:t>
-      </w:r>
-      <w:r>
-        <w:rPr>
-          <w:rFonts w:ascii="Times New Roman" w:hAnsi="Times New Roman" w:cs="Times New Roman"/>
-          <w:sz w:val="28"/>
-        </w:rPr>
-        <w:t>:</w:t>
-      </w:r>
-    </w:p>
-    <w:p>
-      <w:pPr>
-        <w:numPr>
-          <w:ilvl w:val="1"/>
-          <w:numId w:val="38"/>
-        </w:numPr>
-        <w:spacing w:before="100" w:beforeAutospacing="1" w:after="100" w:afterAutospacing="1" w:line="240" w:lineRule="auto"/>
-        <w:rPr>
-          <w:rFonts w:ascii="Times New Roman" w:hAnsi="Times New Roman" w:cs="Times New Roman"/>
-          <w:sz w:val="28"/>
-        </w:rPr>
-      </w:pPr>
-      <w:r>
-        <w:rPr>
-          <w:rFonts w:ascii="Times New Roman" w:hAnsi="Times New Roman" w:cs="Times New Roman"/>
-          <w:sz w:val="28"/>
-        </w:rPr>
-        <w:t>Преимущества: простота в использовании, встроенные системы управления, высокая надёжность.</w:t>
-      </w:r>
-    </w:p>
-    <w:p>
-      <w:pPr>
-        <w:numPr>
-          <w:ilvl w:val="1"/>
-          <w:numId w:val="38"/>
-        </w:numPr>
-        <w:spacing w:before="100" w:beforeAutospacing="1" w:after="100" w:afterAutospacing="1" w:line="240" w:lineRule="auto"/>
-        <w:rPr>
-          <w:rFonts w:ascii="Times New Roman" w:hAnsi="Times New Roman" w:cs="Times New Roman"/>
-          <w:sz w:val="28"/>
-        </w:rPr>
-      </w:pPr>
-      <w:r>
-        <w:rPr>
-          <w:rFonts w:ascii="Times New Roman" w:hAnsi="Times New Roman" w:cs="Times New Roman"/>
-          <w:sz w:val="28"/>
-        </w:rPr>
-        <w:t>Недостатки: высокая стоимость.</w:t>
       </w:r>
     </w:p>
     <w:p>
@@ -13001,6 +12993,190 @@
         <w:spacing w:before="0" w:after="0"/>
         <w:ind w:right="-1"/>
       </w:pPr>
+      <w:proofErr w:type="spellStart"/>
+      <w:r>
+        <w:t>EcoFlow</w:t>
+      </w:r>
+      <w:proofErr w:type="spellEnd"/>
+      <w:r>
+        <w:t xml:space="preserve"> DELT</w:t>
+      </w:r>
+      <w:r>
+        <w:t xml:space="preserve">A </w:t>
+      </w:r>
+      <w:proofErr w:type="spellStart"/>
+      <w:r>
+        <w:t>Pro</w:t>
+      </w:r>
+      <w:proofErr w:type="spellEnd"/>
+      <w:r>
+        <w:t xml:space="preserve"> </w:t>
+      </w:r>
+      <w:r>
+        <w:t>(</w:t>
+      </w:r>
+      <w:r>
+        <w:t>Источников бесперебойного питания</w:t>
+      </w:r>
+      <w:r>
+        <w:t>)</w:t>
+      </w:r>
+    </w:p>
+    <w:p>
+      <w:pPr>
+        <w:pStyle w:val="13"/>
+        <w:spacing w:line="240" w:lineRule="auto"/>
+      </w:pPr>
+      <w:r>
+        <w:t>Преимущества и недостатки:</w:t>
+      </w:r>
+    </w:p>
+    <w:p>
+      <w:pPr>
+        <w:numPr>
+          <w:ilvl w:val="0"/>
+          <w:numId w:val="36"/>
+        </w:numPr>
+        <w:spacing w:before="100" w:beforeAutospacing="1" w:after="100" w:afterAutospacing="1" w:line="240" w:lineRule="auto"/>
+        <w:rPr>
+          <w:rFonts w:ascii="Times New Roman" w:hAnsi="Times New Roman" w:cs="Times New Roman"/>
+          <w:sz w:val="28"/>
+        </w:rPr>
+      </w:pPr>
+      <w:r>
+        <w:rPr>
+          <w:rStyle w:val="a4"/>
+          <w:rFonts w:ascii="Times New Roman" w:hAnsi="Times New Roman" w:cs="Times New Roman"/>
+          <w:sz w:val="28"/>
+        </w:rPr>
+        <w:t>AGM аккумуляторы</w:t>
+      </w:r>
+      <w:r>
+        <w:rPr>
+          <w:rFonts w:ascii="Times New Roman" w:hAnsi="Times New Roman" w:cs="Times New Roman"/>
+          <w:sz w:val="28"/>
+        </w:rPr>
+        <w:t>:</w:t>
+      </w:r>
+    </w:p>
+    <w:p>
+      <w:pPr>
+        <w:numPr>
+          <w:ilvl w:val="1"/>
+          <w:numId w:val="37"/>
+        </w:numPr>
+        <w:spacing w:after="0" w:line="240" w:lineRule="auto"/>
+        <w:rPr>
+          <w:rFonts w:ascii="Times New Roman" w:hAnsi="Times New Roman" w:cs="Times New Roman"/>
+          <w:sz w:val="28"/>
+        </w:rPr>
+      </w:pPr>
+      <w:r>
+        <w:rPr>
+          <w:rFonts w:ascii="Times New Roman" w:hAnsi="Times New Roman" w:cs="Times New Roman"/>
+          <w:sz w:val="28"/>
+        </w:rPr>
+        <w:t>Преимущества: более гибкая система, возможность замены отдельных компонентов, более низкая стоимость.</w:t>
+      </w:r>
+    </w:p>
+    <w:p>
+      <w:pPr>
+        <w:numPr>
+          <w:ilvl w:val="1"/>
+          <w:numId w:val="37"/>
+        </w:numPr>
+        <w:spacing w:before="100" w:beforeAutospacing="1" w:after="100" w:afterAutospacing="1" w:line="240" w:lineRule="auto"/>
+        <w:rPr>
+          <w:rFonts w:ascii="Times New Roman" w:hAnsi="Times New Roman" w:cs="Times New Roman"/>
+          <w:sz w:val="28"/>
+        </w:rPr>
+      </w:pPr>
+      <w:r>
+        <w:rPr>
+          <w:rFonts w:ascii="Times New Roman" w:hAnsi="Times New Roman" w:cs="Times New Roman"/>
+          <w:sz w:val="28"/>
+        </w:rPr>
+        <w:t>Недостатки: требуется больше места, нужно контролировать состояние аккумуляторов.</w:t>
+      </w:r>
+    </w:p>
+    <w:p>
+      <w:pPr>
+        <w:numPr>
+          <w:ilvl w:val="0"/>
+          <w:numId w:val="36"/>
+        </w:numPr>
+        <w:spacing w:before="100" w:beforeAutospacing="1" w:after="100" w:afterAutospacing="1" w:line="240" w:lineRule="auto"/>
+        <w:rPr>
+          <w:rFonts w:ascii="Times New Roman" w:hAnsi="Times New Roman" w:cs="Times New Roman"/>
+          <w:sz w:val="28"/>
+        </w:rPr>
+      </w:pPr>
+      <w:r>
+        <w:rPr>
+          <w:rStyle w:val="a4"/>
+          <w:rFonts w:ascii="Times New Roman" w:hAnsi="Times New Roman" w:cs="Times New Roman"/>
+          <w:sz w:val="28"/>
+        </w:rPr>
+        <w:t>Готовое решение (портативная электростанция)</w:t>
+      </w:r>
+      <w:r>
+        <w:rPr>
+          <w:rFonts w:ascii="Times New Roman" w:hAnsi="Times New Roman" w:cs="Times New Roman"/>
+          <w:sz w:val="28"/>
+        </w:rPr>
+        <w:t>:</w:t>
+      </w:r>
+    </w:p>
+    <w:p>
+      <w:pPr>
+        <w:numPr>
+          <w:ilvl w:val="1"/>
+          <w:numId w:val="38"/>
+        </w:numPr>
+        <w:spacing w:before="100" w:beforeAutospacing="1" w:after="100" w:afterAutospacing="1" w:line="240" w:lineRule="auto"/>
+        <w:rPr>
+          <w:rFonts w:ascii="Times New Roman" w:hAnsi="Times New Roman" w:cs="Times New Roman"/>
+          <w:sz w:val="28"/>
+        </w:rPr>
+      </w:pPr>
+      <w:r>
+        <w:rPr>
+          <w:rFonts w:ascii="Times New Roman" w:hAnsi="Times New Roman" w:cs="Times New Roman"/>
+          <w:sz w:val="28"/>
+        </w:rPr>
+        <w:t>Преимущества: простота в использовании, встроенные системы управления, высокая надёжность.</w:t>
+      </w:r>
+    </w:p>
+    <w:p>
+      <w:pPr>
+        <w:numPr>
+          <w:ilvl w:val="1"/>
+          <w:numId w:val="38"/>
+        </w:numPr>
+        <w:spacing w:before="100" w:beforeAutospacing="1" w:after="100" w:afterAutospacing="1" w:line="240" w:lineRule="auto"/>
+        <w:rPr>
+          <w:rFonts w:ascii="Times New Roman" w:hAnsi="Times New Roman" w:cs="Times New Roman"/>
+          <w:sz w:val="28"/>
+        </w:rPr>
+      </w:pPr>
+      <w:r>
+        <w:rPr>
+          <w:rFonts w:ascii="Times New Roman" w:hAnsi="Times New Roman" w:cs="Times New Roman"/>
+          <w:sz w:val="28"/>
+        </w:rPr>
+        <w:t>Недостатки: высокая стоимость.</w:t>
+      </w:r>
+    </w:p>
+    <w:p>
+      <w:pPr>
+        <w:pStyle w:val="21"/>
+        <w:numPr>
+          <w:ilvl w:val="3"/>
+          <w:numId w:val="8"/>
+        </w:numPr>
+        <w:spacing w:before="0" w:after="0"/>
+        <w:ind w:right="-1"/>
+      </w:pPr>
       <w:r>
         <w:t>Датчик температуры (DS18B20)</w:t>
       </w:r>
@@ -13267,6 +13443,7 @@
       <w:r>
         <w:rPr>
           <w:noProof/>
+          <w:lang w:eastAsia="ru-RU"/>
         </w:rPr>
         <w:drawing>
           <wp:inline distT="0" distB="0" distL="0" distR="0">
@@ -13286,7 +13463,7 @@
                     </pic:cNvPicPr>
                   </pic:nvPicPr>
                   <pic:blipFill>
-                    <a:blip r:embed="rId12">
+                    <a:blip r:embed="rId14">
                       <a:extLst>
                         <a:ext uri="{28A0092B-C50C-407E-A947-70E740481C1C}">
                           <a14:useLocalDpi xmlns:a14="http://schemas.microsoft.com/office/drawing/2010/main" val="0"/>
@@ -13336,23 +13513,7 @@
           <w:sz w:val="28"/>
           <w:szCs w:val="28"/>
         </w:rPr>
-        <w:t xml:space="preserve">Рисунок - Пример подключения датчика </w:t>
-      </w:r>
-      <w:r>
-        <w:rPr>
-          <w:rFonts w:ascii="Times New Roman" w:hAnsi="Times New Roman" w:cs="Times New Roman"/>
-          <w:sz w:val="28"/>
-          <w:szCs w:val="28"/>
-        </w:rPr>
-        <w:t>DS18B20</w:t>
-      </w:r>
-      <w:r>
-        <w:rPr>
-          <w:rFonts w:ascii="Times New Roman" w:hAnsi="Times New Roman" w:cs="Times New Roman"/>
-          <w:sz w:val="28"/>
-          <w:szCs w:val="28"/>
-        </w:rPr>
-        <w:t xml:space="preserve"> через шину </w:t>
+        <w:t xml:space="preserve">Рисунок - Пример подключения датчика DS18B20 через шину </w:t>
       </w:r>
       <w:proofErr w:type="spellStart"/>
       <w:r>
@@ -13618,7 +13779,6 @@
           <w:lang w:eastAsia="ru-RU"/>
         </w:rPr>
       </w:pPr>
-      <w:bookmarkStart w:id="23" w:name="_GoBack"/>
       <w:r>
         <w:rPr>
           <w:noProof/>
@@ -13642,7 +13802,7 @@
                     </pic:cNvPicPr>
                   </pic:nvPicPr>
                   <pic:blipFill>
-                    <a:blip r:embed="rId13">
+                    <a:blip r:embed="rId15">
                       <a:extLst>
                         <a:ext uri="{28A0092B-C50C-407E-A947-70E740481C1C}">
                           <a14:useLocalDpi xmlns:a14="http://schemas.microsoft.com/office/drawing/2010/main" val="0"/>
@@ -13675,7 +13835,6 @@
           </wp:inline>
         </w:drawing>
       </w:r>
-      <w:bookmarkEnd w:id="23"/>
     </w:p>
     <w:p>
       <w:pPr>
@@ -14970,7 +15129,7 @@
                     <pic:cNvPicPr/>
                   </pic:nvPicPr>
                   <pic:blipFill>
-                    <a:blip r:embed="rId14"/>
+                    <a:blip r:embed="rId16"/>
                     <a:stretch>
                       <a:fillRect/>
                     </a:stretch>
@@ -15042,7 +15201,7 @@
                     <pic:cNvPicPr/>
                   </pic:nvPicPr>
                   <pic:blipFill>
-                    <a:blip r:embed="rId15"/>
+                    <a:blip r:embed="rId17"/>
                     <a:stretch>
                       <a:fillRect/>
                     </a:stretch>
@@ -24809,6 +24968,7 @@
           <w:numId w:val="8"/>
         </w:numPr>
         <w:spacing w:after="0"/>
+        <w:ind w:left="0" w:firstLine="709"/>
         <w:jc w:val="left"/>
         <w:rPr>
           <w:rFonts w:eastAsia="Times New Roman"/>
@@ -25056,7 +25216,7 @@
                     <pic:cNvPicPr/>
                   </pic:nvPicPr>
                   <pic:blipFill>
-                    <a:blip r:embed="rId16"/>
+                    <a:blip r:embed="rId18"/>
                     <a:stretch>
                       <a:fillRect/>
                     </a:stretch>
@@ -32691,7 +32851,7 @@
 </file>
 
 <file path=customXml/itemProps1.xml><?xml version="1.0" encoding="utf-8"?>
-<ds:datastoreItem xmlns:ds="http://schemas.openxmlformats.org/officeDocument/2006/customXml" ds:itemID="{F59570DF-66FF-4662-8B01-FFF94520E0EF}">
+<ds:datastoreItem xmlns:ds="http://schemas.openxmlformats.org/officeDocument/2006/customXml" ds:itemID="{CE2E4A04-672D-4F0B-AEC0-B8631D1538A1}">
   <ds:schemaRefs>
     <ds:schemaRef ds:uri="http://schemas.openxmlformats.org/officeDocument/2006/bibliography"/>
   </ds:schemaRefs>
